--- a/Confusion Metrics and Classification Report.docx
+++ b/Confusion Metrics and Classification Report.docx
@@ -11,7 +11,6 @@
           <w:szCs w:val="36"/>
         </w:rPr>
       </w:pPr>
-      <w:bookmarkStart w:id="0" w:name="_GoBack"/>
       <w:r>
         <w:rPr>
           <w:b/>
@@ -21,7 +20,6 @@
         <w:t>Confusion Metrics and Classification Report</w:t>
       </w:r>
     </w:p>
-    <w:bookmarkEnd w:id="0"/>
     <w:p>
       <w:pPr>
         <w:ind w:left="720" w:firstLine="720"/>
@@ -174,21 +172,7 @@
           <w:sz w:val="24"/>
           <w:szCs w:val="24"/>
         </w:rPr>
-        <w:t>What is the correct classification</w:t>
-      </w:r>
-      <w:r>
-        <w:rPr>
-          <w:sz w:val="24"/>
-          <w:szCs w:val="24"/>
-        </w:rPr>
-        <w:t xml:space="preserve"> percentage for </w:t>
-      </w:r>
-      <w:r>
-        <w:rPr>
-          <w:sz w:val="24"/>
-          <w:szCs w:val="24"/>
-        </w:rPr>
-        <w:t xml:space="preserve">Purchased?  </w:t>
+        <w:t xml:space="preserve">What is the correct classification percentage for Purchased?  </w:t>
       </w:r>
       <w:r>
         <w:rPr>
@@ -292,21 +276,7 @@
           <w:sz w:val="24"/>
           <w:szCs w:val="24"/>
         </w:rPr>
-        <w:t>What is the Percentage of corre</w:t>
-      </w:r>
-      <w:r>
-        <w:rPr>
-          <w:sz w:val="24"/>
-          <w:szCs w:val="24"/>
-        </w:rPr>
-        <w:t>ct and wrong classification for</w:t>
-      </w:r>
-      <w:r>
-        <w:rPr>
-          <w:sz w:val="24"/>
-          <w:szCs w:val="24"/>
-        </w:rPr>
-        <w:t xml:space="preserve"> Purchased?  </w:t>
+        <w:t xml:space="preserve">What is the Percentage of correct and wrong classification for Purchased?  </w:t>
       </w:r>
       <w:r>
         <w:rPr>
@@ -418,21 +388,7 @@
           <w:sz w:val="24"/>
           <w:szCs w:val="24"/>
         </w:rPr>
-        <w:t>What is the F1 Score</w:t>
-      </w:r>
-      <w:r>
-        <w:rPr>
-          <w:sz w:val="24"/>
-          <w:szCs w:val="24"/>
-        </w:rPr>
-        <w:t xml:space="preserve"> for </w:t>
-      </w:r>
-      <w:r>
-        <w:rPr>
-          <w:sz w:val="24"/>
-          <w:szCs w:val="24"/>
-        </w:rPr>
-        <w:t xml:space="preserve">Purchased in Classification?  </w:t>
+        <w:t xml:space="preserve">What is the F1 Score for Purchased in Classification?  </w:t>
       </w:r>
       <w:r>
         <w:rPr>
@@ -528,21 +484,7 @@
           <w:sz w:val="24"/>
           <w:szCs w:val="24"/>
         </w:rPr>
-        <w:t>What is the count of true</w:t>
-      </w:r>
-      <w:r>
-        <w:rPr>
-          <w:sz w:val="24"/>
-          <w:szCs w:val="24"/>
-        </w:rPr>
-        <w:t xml:space="preserve"> instances for </w:t>
-      </w:r>
-      <w:r>
-        <w:rPr>
-          <w:sz w:val="24"/>
-          <w:szCs w:val="24"/>
-        </w:rPr>
-        <w:t xml:space="preserve">Purchased in the Test Dataset?  </w:t>
+        <w:t xml:space="preserve">What is the count of true instances for Purchased in the Test Dataset?  </w:t>
       </w:r>
       <w:r>
         <w:rPr>
@@ -586,66 +528,235 @@
           <w:sz w:val="24"/>
           <w:szCs w:val="24"/>
         </w:rPr>
+        <w:t xml:space="preserve"> What is the Total count of true instances for Purchased &amp; Non – Purchased in the Test Dataset?  </w:t>
+      </w:r>
+      <w:r>
+        <w:rPr>
+          <w:color w:val="2E74B5" w:themeColor="accent1" w:themeShade="BF"/>
+          <w:sz w:val="24"/>
+          <w:szCs w:val="24"/>
+        </w:rPr>
+        <w:t xml:space="preserve">Support </w:t>
+      </w:r>
+      <w:r>
+        <w:rPr>
+          <w:color w:val="2E74B5" w:themeColor="accent1" w:themeShade="BF"/>
+          <w:sz w:val="24"/>
+          <w:szCs w:val="24"/>
+        </w:rPr>
+        <w:sym w:font="Wingdings" w:char="F0E0"/>
+      </w:r>
+      <w:r>
+        <w:rPr>
+          <w:color w:val="2E74B5" w:themeColor="accent1" w:themeShade="BF"/>
+          <w:sz w:val="24"/>
+          <w:szCs w:val="24"/>
+        </w:rPr>
+        <w:t xml:space="preserve"> 120</w:t>
+      </w:r>
+    </w:p>
+    <w:p>
+      <w:pPr>
+        <w:pStyle w:val="ListParagraph"/>
+        <w:numPr>
+          <w:ilvl w:val="0"/>
+          <w:numId w:val="1"/>
+        </w:numPr>
+        <w:rPr>
+          <w:sz w:val="24"/>
+          <w:szCs w:val="24"/>
+        </w:rPr>
+      </w:pPr>
+      <w:r>
+        <w:rPr>
+          <w:sz w:val="24"/>
+          <w:szCs w:val="24"/>
+        </w:rPr>
+        <w:t xml:space="preserve">What is the Macro </w:t>
+      </w:r>
+      <w:proofErr w:type="spellStart"/>
+      <w:r>
+        <w:rPr>
+          <w:sz w:val="24"/>
+          <w:szCs w:val="24"/>
+        </w:rPr>
+        <w:t>Avg</w:t>
+      </w:r>
+      <w:proofErr w:type="spellEnd"/>
+      <w:r>
+        <w:rPr>
+          <w:sz w:val="24"/>
+          <w:szCs w:val="24"/>
+        </w:rPr>
+        <w:t xml:space="preserve"> of Precision? </w:t>
+      </w:r>
+      <w:r>
+        <w:rPr>
+          <w:color w:val="2E74B5" w:themeColor="accent1" w:themeShade="BF"/>
+          <w:sz w:val="24"/>
+          <w:szCs w:val="24"/>
+        </w:rPr>
+        <w:t xml:space="preserve">Precision </w:t>
+      </w:r>
+      <w:r>
+        <w:rPr>
+          <w:color w:val="2E74B5" w:themeColor="accent1" w:themeShade="BF"/>
+          <w:sz w:val="24"/>
+          <w:szCs w:val="24"/>
+        </w:rPr>
+        <w:sym w:font="Wingdings" w:char="F0E0"/>
+      </w:r>
+      <w:r>
+        <w:rPr>
+          <w:color w:val="2E74B5" w:themeColor="accent1" w:themeShade="BF"/>
+          <w:sz w:val="24"/>
+          <w:szCs w:val="24"/>
+        </w:rPr>
+        <w:t xml:space="preserve"> 87</w:t>
+      </w:r>
+    </w:p>
+    <w:p>
+      <w:pPr>
+        <w:pStyle w:val="ListParagraph"/>
+        <w:numPr>
+          <w:ilvl w:val="0"/>
+          <w:numId w:val="1"/>
+        </w:numPr>
+        <w:rPr>
+          <w:sz w:val="24"/>
+          <w:szCs w:val="24"/>
+        </w:rPr>
+      </w:pPr>
+      <w:r>
+        <w:rPr>
+          <w:sz w:val="24"/>
+          <w:szCs w:val="24"/>
+        </w:rPr>
+        <w:t xml:space="preserve">What is the Macro </w:t>
+      </w:r>
+      <w:proofErr w:type="spellStart"/>
+      <w:r>
+        <w:rPr>
+          <w:sz w:val="24"/>
+          <w:szCs w:val="24"/>
+        </w:rPr>
+        <w:t>Avg</w:t>
+      </w:r>
+      <w:proofErr w:type="spellEnd"/>
+      <w:r>
+        <w:rPr>
+          <w:sz w:val="24"/>
+          <w:szCs w:val="24"/>
+        </w:rPr>
+        <w:t xml:space="preserve"> of Recall?  </w:t>
+      </w:r>
+      <w:r>
+        <w:rPr>
+          <w:color w:val="2E74B5" w:themeColor="accent1" w:themeShade="BF"/>
+          <w:sz w:val="24"/>
+          <w:szCs w:val="24"/>
+        </w:rPr>
+        <w:t xml:space="preserve">Recall </w:t>
+      </w:r>
+      <w:r>
+        <w:rPr>
+          <w:color w:val="2E74B5" w:themeColor="accent1" w:themeShade="BF"/>
+          <w:sz w:val="24"/>
+          <w:szCs w:val="24"/>
+        </w:rPr>
+        <w:sym w:font="Wingdings" w:char="F0E0"/>
+      </w:r>
+      <w:r>
+        <w:rPr>
+          <w:color w:val="2E74B5" w:themeColor="accent1" w:themeShade="BF"/>
+          <w:sz w:val="24"/>
+          <w:szCs w:val="24"/>
+        </w:rPr>
+        <w:t xml:space="preserve"> 88</w:t>
+      </w:r>
+    </w:p>
+    <w:p>
+      <w:pPr>
+        <w:pStyle w:val="ListParagraph"/>
+        <w:numPr>
+          <w:ilvl w:val="0"/>
+          <w:numId w:val="1"/>
+        </w:numPr>
+        <w:rPr>
+          <w:sz w:val="24"/>
+          <w:szCs w:val="24"/>
+        </w:rPr>
+      </w:pPr>
+      <w:r>
+        <w:rPr>
+          <w:sz w:val="24"/>
+          <w:szCs w:val="24"/>
+        </w:rPr>
+        <w:t xml:space="preserve">What is the Macro </w:t>
+      </w:r>
+      <w:proofErr w:type="spellStart"/>
+      <w:r>
+        <w:rPr>
+          <w:sz w:val="24"/>
+          <w:szCs w:val="24"/>
+        </w:rPr>
+        <w:t>Avg</w:t>
+      </w:r>
+      <w:proofErr w:type="spellEnd"/>
+      <w:r>
+        <w:rPr>
+          <w:sz w:val="24"/>
+          <w:szCs w:val="24"/>
+        </w:rPr>
+        <w:t xml:space="preserve"> of F1 Score?  </w:t>
+      </w:r>
+      <w:r>
+        <w:rPr>
+          <w:color w:val="2E74B5" w:themeColor="accent1" w:themeShade="BF"/>
+          <w:sz w:val="24"/>
+          <w:szCs w:val="24"/>
+        </w:rPr>
+        <w:t xml:space="preserve">F1 </w:t>
+      </w:r>
+      <w:r>
+        <w:rPr>
+          <w:color w:val="2E74B5" w:themeColor="accent1" w:themeShade="BF"/>
+          <w:sz w:val="24"/>
+          <w:szCs w:val="24"/>
+        </w:rPr>
+        <w:t xml:space="preserve">– </w:t>
+      </w:r>
+      <w:r>
+        <w:rPr>
+          <w:color w:val="2E74B5" w:themeColor="accent1" w:themeShade="BF"/>
+          <w:sz w:val="24"/>
+          <w:szCs w:val="24"/>
+        </w:rPr>
+        <w:t>Score</w:t>
+      </w:r>
+      <w:r>
+        <w:rPr>
+          <w:color w:val="2E74B5" w:themeColor="accent1" w:themeShade="BF"/>
+          <w:sz w:val="24"/>
+          <w:szCs w:val="24"/>
+        </w:rPr>
         <w:t xml:space="preserve"> </w:t>
       </w:r>
       <w:r>
         <w:rPr>
-          <w:sz w:val="24"/>
-          <w:szCs w:val="24"/>
-        </w:rPr>
-        <w:t xml:space="preserve">What is the </w:t>
-      </w:r>
-      <w:r>
-        <w:rPr>
-          <w:sz w:val="24"/>
-          <w:szCs w:val="24"/>
-        </w:rPr>
-        <w:t xml:space="preserve">Total </w:t>
-      </w:r>
-      <w:r>
-        <w:rPr>
-          <w:sz w:val="24"/>
-          <w:szCs w:val="24"/>
-        </w:rPr>
-        <w:t>count of true instances</w:t>
-      </w:r>
-      <w:r>
-        <w:rPr>
-          <w:sz w:val="24"/>
-          <w:szCs w:val="24"/>
-        </w:rPr>
-        <w:t xml:space="preserve"> for Purchased &amp;</w:t>
-      </w:r>
-      <w:r>
-        <w:rPr>
-          <w:sz w:val="24"/>
-          <w:szCs w:val="24"/>
-        </w:rPr>
-        <w:t xml:space="preserve"> Non – Purchased in the Test Dataset?  </w:t>
-      </w:r>
-      <w:r>
-        <w:rPr>
-          <w:color w:val="2E74B5" w:themeColor="accent1" w:themeShade="BF"/>
-          <w:sz w:val="24"/>
-          <w:szCs w:val="24"/>
-        </w:rPr>
-        <w:t xml:space="preserve">Support </w:t>
-      </w:r>
-      <w:r>
-        <w:rPr>
-          <w:color w:val="2E74B5" w:themeColor="accent1" w:themeShade="BF"/>
-          <w:sz w:val="24"/>
-          <w:szCs w:val="24"/>
-        </w:rPr>
-        <w:sym w:font="Wingdings" w:char="F0E0"/>
-      </w:r>
-      <w:r>
-        <w:rPr>
-          <w:color w:val="2E74B5" w:themeColor="accent1" w:themeShade="BF"/>
-          <w:sz w:val="24"/>
-          <w:szCs w:val="24"/>
-        </w:rPr>
-        <w:t xml:space="preserve"> 120</w:t>
+          <w:color w:val="2E74B5" w:themeColor="accent1" w:themeShade="BF"/>
+          <w:sz w:val="24"/>
+          <w:szCs w:val="24"/>
+        </w:rPr>
+        <w:sym w:font="Wingdings" w:char="F0E0"/>
+      </w:r>
+      <w:r>
+        <w:rPr>
+          <w:color w:val="2E74B5" w:themeColor="accent1" w:themeShade="BF"/>
+          <w:sz w:val="24"/>
+          <w:szCs w:val="24"/>
+        </w:rPr>
+        <w:t xml:space="preserve"> 87</w:t>
       </w:r>
     </w:p>
     <w:p>
@@ -665,7 +776,7 @@
           <w:sz w:val="24"/>
           <w:szCs w:val="24"/>
         </w:rPr>
-        <w:t xml:space="preserve">What is the Macro </w:t>
+        <w:t xml:space="preserve">What is the Weighted </w:t>
       </w:r>
       <w:proofErr w:type="spellStart"/>
       <w:r>
@@ -681,7 +792,7 @@
           <w:sz w:val="24"/>
           <w:szCs w:val="24"/>
         </w:rPr>
-        <w:t xml:space="preserve"> of Precision? </w:t>
+        <w:t xml:space="preserve"> of Precision?  </w:t>
       </w:r>
       <w:r>
         <w:rPr>
@@ -705,7 +816,7 @@
           <w:sz w:val="24"/>
           <w:szCs w:val="24"/>
         </w:rPr>
-        <w:t xml:space="preserve"> 87</w:t>
+        <w:t xml:space="preserve"> 89</w:t>
       </w:r>
     </w:p>
     <w:p>
@@ -725,14 +836,7 @@
           <w:sz w:val="24"/>
           <w:szCs w:val="24"/>
         </w:rPr>
-        <w:t>What</w:t>
-      </w:r>
-      <w:r>
-        <w:rPr>
-          <w:sz w:val="24"/>
-          <w:szCs w:val="24"/>
-        </w:rPr>
-        <w:t xml:space="preserve"> is the Macro </w:t>
+        <w:t xml:space="preserve">What is the Weighted </w:t>
       </w:r>
       <w:proofErr w:type="spellStart"/>
       <w:r>
@@ -792,7 +896,7 @@
           <w:sz w:val="24"/>
           <w:szCs w:val="24"/>
         </w:rPr>
-        <w:t xml:space="preserve">What is the Macro </w:t>
+        <w:t xml:space="preserve">What is the Weighted </w:t>
       </w:r>
       <w:proofErr w:type="spellStart"/>
       <w:r>
@@ -808,28 +912,7 @@
           <w:sz w:val="24"/>
           <w:szCs w:val="24"/>
         </w:rPr>
-        <w:t xml:space="preserve"> of </w:t>
-      </w:r>
-      <w:r>
-        <w:rPr>
-          <w:sz w:val="24"/>
-          <w:szCs w:val="24"/>
-        </w:rPr>
-        <w:t>F1 Score</w:t>
-      </w:r>
-      <w:r>
-        <w:rPr>
-          <w:sz w:val="24"/>
-          <w:szCs w:val="24"/>
-        </w:rPr>
-        <w:t>?</w:t>
-      </w:r>
-      <w:r>
-        <w:rPr>
-          <w:sz w:val="24"/>
-          <w:szCs w:val="24"/>
-        </w:rPr>
-        <w:t xml:space="preserve">  </w:t>
+        <w:t xml:space="preserve"> of F1 Score?  </w:t>
       </w:r>
       <w:r>
         <w:rPr>
@@ -877,274 +960,53 @@
           <w:sz w:val="24"/>
           <w:szCs w:val="24"/>
         </w:rPr>
-        <w:t xml:space="preserve"> 87</w:t>
-      </w:r>
-    </w:p>
-    <w:p>
-      <w:pPr>
-        <w:pStyle w:val="ListParagraph"/>
-        <w:numPr>
-          <w:ilvl w:val="0"/>
-          <w:numId w:val="1"/>
-        </w:numPr>
-        <w:rPr>
-          <w:sz w:val="24"/>
-          <w:szCs w:val="24"/>
-        </w:rPr>
-      </w:pPr>
-      <w:r>
-        <w:rPr>
-          <w:sz w:val="24"/>
-          <w:szCs w:val="24"/>
-        </w:rPr>
-        <w:t xml:space="preserve">What is the </w:t>
-      </w:r>
-      <w:r>
-        <w:rPr>
-          <w:sz w:val="24"/>
-          <w:szCs w:val="24"/>
-        </w:rPr>
-        <w:t>Weighted</w:t>
-      </w:r>
-      <w:r>
-        <w:rPr>
-          <w:sz w:val="24"/>
-          <w:szCs w:val="24"/>
-        </w:rPr>
-        <w:t xml:space="preserve"> </w:t>
-      </w:r>
-      <w:proofErr w:type="spellStart"/>
-      <w:r>
-        <w:rPr>
-          <w:sz w:val="24"/>
-          <w:szCs w:val="24"/>
-        </w:rPr>
-        <w:t>Avg</w:t>
-      </w:r>
-      <w:proofErr w:type="spellEnd"/>
-      <w:r>
-        <w:rPr>
-          <w:sz w:val="24"/>
-          <w:szCs w:val="24"/>
-        </w:rPr>
-        <w:t xml:space="preserve"> of Precision?</w:t>
-      </w:r>
-      <w:r>
-        <w:rPr>
-          <w:sz w:val="24"/>
-          <w:szCs w:val="24"/>
-        </w:rPr>
-        <w:t xml:space="preserve">  </w:t>
-      </w:r>
-      <w:r>
-        <w:rPr>
-          <w:color w:val="2E74B5" w:themeColor="accent1" w:themeShade="BF"/>
-          <w:sz w:val="24"/>
-          <w:szCs w:val="24"/>
-        </w:rPr>
-        <w:t xml:space="preserve">Precision </w:t>
-      </w:r>
-      <w:r>
-        <w:rPr>
-          <w:color w:val="2E74B5" w:themeColor="accent1" w:themeShade="BF"/>
-          <w:sz w:val="24"/>
-          <w:szCs w:val="24"/>
-        </w:rPr>
-        <w:sym w:font="Wingdings" w:char="F0E0"/>
-      </w:r>
-      <w:r>
-        <w:rPr>
-          <w:color w:val="2E74B5" w:themeColor="accent1" w:themeShade="BF"/>
-          <w:sz w:val="24"/>
-          <w:szCs w:val="24"/>
-        </w:rPr>
-        <w:t xml:space="preserve"> 89</w:t>
-      </w:r>
-    </w:p>
-    <w:p>
-      <w:pPr>
-        <w:pStyle w:val="ListParagraph"/>
-        <w:numPr>
-          <w:ilvl w:val="0"/>
-          <w:numId w:val="1"/>
-        </w:numPr>
-        <w:rPr>
-          <w:sz w:val="24"/>
-          <w:szCs w:val="24"/>
-        </w:rPr>
-      </w:pPr>
-      <w:r>
-        <w:rPr>
-          <w:sz w:val="24"/>
-          <w:szCs w:val="24"/>
-        </w:rPr>
-        <w:t xml:space="preserve">What is the Weighted </w:t>
-      </w:r>
-      <w:proofErr w:type="spellStart"/>
-      <w:r>
-        <w:rPr>
-          <w:sz w:val="24"/>
-          <w:szCs w:val="24"/>
-        </w:rPr>
-        <w:t>Avg</w:t>
-      </w:r>
-      <w:proofErr w:type="spellEnd"/>
-      <w:r>
-        <w:rPr>
-          <w:sz w:val="24"/>
-          <w:szCs w:val="24"/>
-        </w:rPr>
-        <w:t xml:space="preserve"> of </w:t>
-      </w:r>
-      <w:r>
-        <w:rPr>
-          <w:sz w:val="24"/>
-          <w:szCs w:val="24"/>
-        </w:rPr>
-        <w:t>Recall</w:t>
-      </w:r>
-      <w:r>
-        <w:rPr>
-          <w:sz w:val="24"/>
-          <w:szCs w:val="24"/>
-        </w:rPr>
-        <w:t>?</w:t>
-      </w:r>
-      <w:r>
-        <w:rPr>
-          <w:sz w:val="24"/>
-          <w:szCs w:val="24"/>
-        </w:rPr>
-        <w:t xml:space="preserve">  </w:t>
-      </w:r>
-      <w:r>
-        <w:rPr>
-          <w:color w:val="2E74B5" w:themeColor="accent1" w:themeShade="BF"/>
-          <w:sz w:val="24"/>
-          <w:szCs w:val="24"/>
-        </w:rPr>
-        <w:t xml:space="preserve">Recall </w:t>
-      </w:r>
-      <w:r>
-        <w:rPr>
-          <w:color w:val="2E74B5" w:themeColor="accent1" w:themeShade="BF"/>
-          <w:sz w:val="24"/>
-          <w:szCs w:val="24"/>
-        </w:rPr>
-        <w:sym w:font="Wingdings" w:char="F0E0"/>
-      </w:r>
-      <w:r>
-        <w:rPr>
-          <w:color w:val="2E74B5" w:themeColor="accent1" w:themeShade="BF"/>
-          <w:sz w:val="24"/>
-          <w:szCs w:val="24"/>
-        </w:rPr>
         <w:t xml:space="preserve"> 88</w:t>
       </w:r>
     </w:p>
     <w:p>
       <w:pPr>
-        <w:pStyle w:val="ListParagraph"/>
-        <w:numPr>
-          <w:ilvl w:val="0"/>
-          <w:numId w:val="1"/>
-        </w:numPr>
-        <w:rPr>
-          <w:sz w:val="24"/>
-          <w:szCs w:val="24"/>
-        </w:rPr>
-      </w:pPr>
-      <w:r>
-        <w:rPr>
-          <w:sz w:val="24"/>
-          <w:szCs w:val="24"/>
-        </w:rPr>
-        <w:t xml:space="preserve">What is the Weighted </w:t>
-      </w:r>
-      <w:proofErr w:type="spellStart"/>
-      <w:r>
-        <w:rPr>
-          <w:sz w:val="24"/>
-          <w:szCs w:val="24"/>
-        </w:rPr>
-        <w:t>Avg</w:t>
-      </w:r>
-      <w:proofErr w:type="spellEnd"/>
-      <w:r>
-        <w:rPr>
-          <w:sz w:val="24"/>
-          <w:szCs w:val="24"/>
-        </w:rPr>
-        <w:t xml:space="preserve"> of </w:t>
-      </w:r>
-      <w:r>
-        <w:rPr>
-          <w:sz w:val="24"/>
-          <w:szCs w:val="24"/>
-        </w:rPr>
-        <w:t>F1 Score</w:t>
-      </w:r>
-      <w:r>
-        <w:rPr>
-          <w:sz w:val="24"/>
-          <w:szCs w:val="24"/>
-        </w:rPr>
-        <w:t>?</w:t>
-      </w:r>
-      <w:r>
-        <w:rPr>
-          <w:sz w:val="24"/>
-          <w:szCs w:val="24"/>
-        </w:rPr>
-        <w:t xml:space="preserve">  </w:t>
-      </w:r>
-      <w:r>
-        <w:rPr>
-          <w:color w:val="2E74B5" w:themeColor="accent1" w:themeShade="BF"/>
-          <w:sz w:val="24"/>
-          <w:szCs w:val="24"/>
-        </w:rPr>
-        <w:t xml:space="preserve">F1 </w:t>
-      </w:r>
-      <w:r>
-        <w:rPr>
-          <w:color w:val="2E74B5" w:themeColor="accent1" w:themeShade="BF"/>
-          <w:sz w:val="24"/>
-          <w:szCs w:val="24"/>
-        </w:rPr>
-        <w:t xml:space="preserve">– </w:t>
-      </w:r>
-      <w:r>
-        <w:rPr>
-          <w:color w:val="2E74B5" w:themeColor="accent1" w:themeShade="BF"/>
-          <w:sz w:val="24"/>
-          <w:szCs w:val="24"/>
-        </w:rPr>
-        <w:t>Score</w:t>
-      </w:r>
-      <w:r>
-        <w:rPr>
-          <w:color w:val="2E74B5" w:themeColor="accent1" w:themeShade="BF"/>
-          <w:sz w:val="24"/>
-          <w:szCs w:val="24"/>
-        </w:rPr>
-        <w:t xml:space="preserve"> </w:t>
-      </w:r>
-      <w:r>
-        <w:rPr>
-          <w:color w:val="2E74B5" w:themeColor="accent1" w:themeShade="BF"/>
-          <w:sz w:val="24"/>
-          <w:szCs w:val="24"/>
-        </w:rPr>
-        <w:sym w:font="Wingdings" w:char="F0E0"/>
-      </w:r>
-      <w:r>
-        <w:rPr>
-          <w:color w:val="2E74B5" w:themeColor="accent1" w:themeShade="BF"/>
-          <w:sz w:val="24"/>
-          <w:szCs w:val="24"/>
-        </w:rPr>
-        <w:t xml:space="preserve"> 88</w:t>
+        <w:rPr>
+          <w:sz w:val="24"/>
+          <w:szCs w:val="24"/>
+        </w:rPr>
+      </w:pPr>
+    </w:p>
+    <w:p>
+      <w:pPr>
+        <w:rPr>
+          <w:sz w:val="24"/>
+          <w:szCs w:val="24"/>
+        </w:rPr>
+      </w:pPr>
+      <w:r>
+        <w:rPr>
+          <w:sz w:val="24"/>
+          <w:szCs w:val="24"/>
+        </w:rPr>
+        <w:pict>
+          <v:shapetype id="_x0000_t75" coordsize="21600,21600" o:spt="75" o:preferrelative="t" path="m@4@5l@4@11@9@11@9@5xe" filled="f" stroked="f">
+            <v:stroke joinstyle="miter"/>
+            <v:formulas>
+              <v:f eqn="if lineDrawn pixelLineWidth 0"/>
+              <v:f eqn="sum @0 1 0"/>
+              <v:f eqn="sum 0 0 @1"/>
+              <v:f eqn="prod @2 1 2"/>
+              <v:f eqn="prod @3 21600 pixelWidth"/>
+              <v:f eqn="prod @3 21600 pixelHeight"/>
+              <v:f eqn="sum @0 0 1"/>
+              <v:f eqn="prod @6 1 2"/>
+              <v:f eqn="prod @7 21600 pixelWidth"/>
+              <v:f eqn="sum @8 21600 0"/>
+              <v:f eqn="prod @7 21600 pixelHeight"/>
+              <v:f eqn="sum @10 21600 0"/>
+            </v:formulas>
+            <v:path o:extrusionok="f" gradientshapeok="t" o:connecttype="rect"/>
+            <o:lock v:ext="edit" aspectratio="t"/>
+          </v:shapetype>
+          <v:shape id="_x0000_i1026" type="#_x0000_t75" style="width:468pt;height:169.5pt">
+            <v:imagedata r:id="rId5" o:title="Screenshot 2024-11-19 194959"/>
+          </v:shape>
+        </w:pict>
       </w:r>
     </w:p>
     <w:p>
@@ -1169,6 +1031,7 @@
           <w:sz w:val="28"/>
           <w:szCs w:val="24"/>
         </w:rPr>
+        <w:lastRenderedPageBreak/>
         <w:t>Random Forest:</w:t>
       </w:r>
     </w:p>
@@ -1189,21 +1052,7 @@
           <w:sz w:val="24"/>
           <w:szCs w:val="24"/>
         </w:rPr>
-        <w:t>What is the overall Performance</w:t>
-      </w:r>
-      <w:r>
-        <w:rPr>
-          <w:sz w:val="24"/>
-          <w:szCs w:val="24"/>
-        </w:rPr>
-        <w:t xml:space="preserve"> of the Random Forest</w:t>
-      </w:r>
-      <w:r>
-        <w:rPr>
-          <w:sz w:val="24"/>
-          <w:szCs w:val="24"/>
-        </w:rPr>
-        <w:t xml:space="preserve"> for Classification?   </w:t>
+        <w:t xml:space="preserve">What is the overall Performance of the Random Forest for Classification?   </w:t>
       </w:r>
       <w:r>
         <w:rPr>
@@ -1522,7 +1371,6 @@
           <w:sz w:val="24"/>
           <w:szCs w:val="24"/>
         </w:rPr>
-        <w:lastRenderedPageBreak/>
         <w:t xml:space="preserve">What is the count of true instances for Non – Purchased in the Test Dataset?  </w:t>
       </w:r>
       <w:r>
@@ -2045,6 +1893,35 @@
         </w:rPr>
         <w:t xml:space="preserve"> 91</w:t>
       </w:r>
+    </w:p>
+    <w:p>
+      <w:pPr>
+        <w:rPr>
+          <w:sz w:val="24"/>
+          <w:szCs w:val="24"/>
+        </w:rPr>
+      </w:pPr>
+    </w:p>
+    <w:p>
+      <w:pPr>
+        <w:rPr>
+          <w:sz w:val="24"/>
+          <w:szCs w:val="24"/>
+        </w:rPr>
+      </w:pPr>
+      <w:r>
+        <w:rPr>
+          <w:sz w:val="24"/>
+          <w:szCs w:val="24"/>
+        </w:rPr>
+        <w:pict>
+          <v:shape id="_x0000_i1027" type="#_x0000_t75" style="width:467.5pt;height:163pt">
+            <v:imagedata r:id="rId6" o:title="Screenshot 2024-11-19 195044"/>
+          </v:shape>
+        </w:pict>
+      </w:r>
+      <w:bookmarkStart w:id="0" w:name="_GoBack"/>
+      <w:bookmarkEnd w:id="0"/>
     </w:p>
     <w:p>
       <w:pPr>
@@ -2062,12 +1939,71 @@
           <w:szCs w:val="28"/>
         </w:rPr>
       </w:pPr>
-      <w:r>
+    </w:p>
+    <w:p>
+      <w:pPr>
         <w:rPr>
           <w:b/>
           <w:sz w:val="28"/>
           <w:szCs w:val="28"/>
         </w:rPr>
+      </w:pPr>
+      <w:r>
+        <w:rPr>
+          <w:b/>
+          <w:sz w:val="28"/>
+          <w:szCs w:val="28"/>
+        </w:rPr>
+        <w:softHyphen/>
+      </w:r>
+      <w:r>
+        <w:rPr>
+          <w:b/>
+          <w:sz w:val="28"/>
+          <w:szCs w:val="28"/>
+        </w:rPr>
+        <w:softHyphen/>
+      </w:r>
+      <w:r>
+        <w:rPr>
+          <w:b/>
+          <w:sz w:val="28"/>
+          <w:szCs w:val="28"/>
+        </w:rPr>
+        <w:softHyphen/>
+      </w:r>
+      <w:r>
+        <w:rPr>
+          <w:b/>
+          <w:sz w:val="28"/>
+          <w:szCs w:val="28"/>
+        </w:rPr>
+        <w:softHyphen/>
+      </w:r>
+    </w:p>
+    <w:p>
+      <w:pPr>
+        <w:rPr>
+          <w:b/>
+          <w:sz w:val="28"/>
+          <w:szCs w:val="28"/>
+        </w:rPr>
+      </w:pPr>
+      <w:r>
+        <w:rPr>
+          <w:b/>
+          <w:sz w:val="28"/>
+          <w:szCs w:val="28"/>
+        </w:rPr>
+        <w:lastRenderedPageBreak/>
+        <w:softHyphen/>
+      </w:r>
+      <w:r>
+        <w:rPr>
+          <w:b/>
+          <w:sz w:val="28"/>
+          <w:szCs w:val="28"/>
+        </w:rPr>
         <w:t>Support Vector Classifier:</w:t>
       </w:r>
     </w:p>
@@ -2088,21 +2024,7 @@
           <w:sz w:val="24"/>
           <w:szCs w:val="24"/>
         </w:rPr>
-        <w:t>What is the overall Performance</w:t>
-      </w:r>
-      <w:r>
-        <w:rPr>
-          <w:sz w:val="24"/>
-          <w:szCs w:val="24"/>
-        </w:rPr>
-        <w:t xml:space="preserve"> of the SVC</w:t>
-      </w:r>
-      <w:r>
-        <w:rPr>
-          <w:sz w:val="24"/>
-          <w:szCs w:val="24"/>
-        </w:rPr>
-        <w:t xml:space="preserve"> for Classification?   </w:t>
+        <w:t xml:space="preserve">What is the overall Performance of the SVC for Classification?   </w:t>
       </w:r>
       <w:r>
         <w:rPr>
@@ -2951,6 +2873,25 @@
           <w:szCs w:val="24"/>
         </w:rPr>
       </w:pPr>
+    </w:p>
+    <w:p>
+      <w:pPr>
+        <w:rPr>
+          <w:sz w:val="24"/>
+          <w:szCs w:val="24"/>
+        </w:rPr>
+      </w:pPr>
+      <w:r>
+        <w:rPr>
+          <w:sz w:val="24"/>
+          <w:szCs w:val="24"/>
+        </w:rPr>
+        <w:pict>
+          <v:shape id="_x0000_i1025" type="#_x0000_t75" style="width:467.5pt;height:158pt">
+            <v:imagedata r:id="rId7" o:title="Screenshot 2024-11-19 194853"/>
+          </v:shape>
+        </w:pict>
+      </w:r>
     </w:p>
     <w:sectPr>
       <w:pgSz w:w="12240" w:h="15840"/>
